--- a/Etivity 4 bdd.docx
+++ b/Etivity 4 bdd.docx
@@ -26,8 +26,6 @@
         </w:rPr>
         <w:t xml:space="preserve"> 4</w:t>
       </w:r>
-      <w:bookmarkStart w:id="0" w:name="_GoBack"/>
-      <w:bookmarkEnd w:id="0"/>
     </w:p>
     <w:p>
       <w:pPr>
@@ -7108,15 +7106,7 @@
           <w:sz w:val="40"/>
           <w:szCs w:val="40"/>
         </w:rPr>
-        <w:t>)</w:t>
-      </w:r>
-      <w:r>
-        <w:rPr>
-          <w:rFonts w:cstheme="minorHAnsi"/>
-          <w:sz w:val="40"/>
-          <w:szCs w:val="40"/>
-        </w:rPr>
-        <w:t>|</w:t>
+        <w:t>)|</w:t>
       </w:r>
       <w:proofErr w:type="spellStart"/>
       <w:r>
@@ -8499,8 +8489,9 @@
           <w:szCs w:val="40"/>
           <w:vertAlign w:val="subscript"/>
         </w:rPr>
-        <w:t>r.</w:t>
-      </w:r>
+        <w:t>r.classe</w:t>
+      </w:r>
+      <w:proofErr w:type="spellEnd"/>
       <w:r>
         <w:rPr>
           <w:rFonts w:cstheme="minorHAnsi"/>
@@ -8508,9 +8499,9 @@
           <w:szCs w:val="40"/>
           <w:vertAlign w:val="subscript"/>
         </w:rPr>
-        <w:t>classe</w:t>
-      </w:r>
-      <w:proofErr w:type="spellEnd"/>
+        <w:t>=</w:t>
+      </w:r>
+      <w:proofErr w:type="spellStart"/>
       <w:r>
         <w:rPr>
           <w:rFonts w:cstheme="minorHAnsi"/>
@@ -8518,26 +8509,7 @@
           <w:szCs w:val="40"/>
           <w:vertAlign w:val="subscript"/>
         </w:rPr>
-        <w:t>=</w:t>
-      </w:r>
-      <w:proofErr w:type="spellStart"/>
-      <w:r>
-        <w:rPr>
-          <w:rFonts w:cstheme="minorHAnsi"/>
-          <w:sz w:val="40"/>
-          <w:szCs w:val="40"/>
-          <w:vertAlign w:val="subscript"/>
-        </w:rPr>
-        <w:t>t.</w:t>
-      </w:r>
-      <w:r>
-        <w:rPr>
-          <w:rFonts w:cstheme="minorHAnsi"/>
-          <w:sz w:val="40"/>
-          <w:szCs w:val="40"/>
-          <w:vertAlign w:val="subscript"/>
-        </w:rPr>
-        <w:t>classe</w:t>
+        <w:t>t.classe</w:t>
       </w:r>
       <w:proofErr w:type="spellEnd"/>
       <w:r>
@@ -9154,14 +9126,7 @@
           <w:sz w:val="24"/>
           <w:szCs w:val="24"/>
         </w:rPr>
-        <w:t>Per mezzo di questo esempio è possibile quindi ricavare tutte le informazioni riguardanti le associazioni tra il personale scolastico (ad esempio studenti e docenti) per ciascuna scuola presente all’interno di un’area territoriale ben definita.</w:t>
-      </w:r>
-      <w:r>
-        <w:rPr>
-          <w:sz w:val="24"/>
-          <w:szCs w:val="24"/>
-        </w:rPr>
-        <w:t xml:space="preserve"> </w:t>
+        <w:t xml:space="preserve">Per mezzo di questo esempio è possibile quindi ricavare tutte le informazioni riguardanti le associazioni tra il personale scolastico (ad esempio studenti e docenti) per ciascuna scuola presente all’interno di un’area territoriale ben definita. </w:t>
       </w:r>
     </w:p>
     <w:p>
@@ -14153,7 +14118,78 @@
           <w:sz w:val="24"/>
           <w:szCs w:val="24"/>
         </w:rPr>
-        <w:t xml:space="preserve"> 4: </w:t>
+        <w:t xml:space="preserve"> 4</w:t>
+      </w:r>
+      <w:r>
+        <w:rPr>
+          <w:sz w:val="24"/>
+          <w:szCs w:val="24"/>
+        </w:rPr>
+        <w:t xml:space="preserve">, dove alcuni inserimenti dei record nel </w:t>
+      </w:r>
+      <w:proofErr w:type="spellStart"/>
+      <w:r>
+        <w:rPr>
+          <w:sz w:val="24"/>
+          <w:szCs w:val="24"/>
+        </w:rPr>
+        <w:t>dabase</w:t>
+      </w:r>
+      <w:proofErr w:type="spellEnd"/>
+      <w:r>
+        <w:rPr>
+          <w:sz w:val="24"/>
+          <w:szCs w:val="24"/>
+        </w:rPr>
+        <w:t xml:space="preserve"> creato con la linea di comando di </w:t>
+      </w:r>
+      <w:proofErr w:type="spellStart"/>
+      <w:r>
+        <w:rPr>
+          <w:sz w:val="24"/>
+          <w:szCs w:val="24"/>
+        </w:rPr>
+        <w:t>mysql</w:t>
+      </w:r>
+      <w:proofErr w:type="spellEnd"/>
+      <w:r>
+        <w:rPr>
+          <w:sz w:val="24"/>
+          <w:szCs w:val="24"/>
+        </w:rPr>
+        <w:t xml:space="preserve"> sono stati commentati per evitare l’inserimento di </w:t>
+      </w:r>
+      <w:proofErr w:type="spellStart"/>
+      <w:r>
+        <w:rPr>
+          <w:sz w:val="24"/>
+          <w:szCs w:val="24"/>
+        </w:rPr>
+        <w:t>tuple</w:t>
+      </w:r>
+      <w:proofErr w:type="spellEnd"/>
+      <w:r>
+        <w:rPr>
+          <w:sz w:val="24"/>
+          <w:szCs w:val="24"/>
+        </w:rPr>
+        <w:t xml:space="preserve"> d</w:t>
+      </w:r>
+      <w:bookmarkStart w:id="0" w:name="_GoBack"/>
+      <w:bookmarkEnd w:id="0"/>
+      <w:r>
+        <w:rPr>
+          <w:sz w:val="24"/>
+          <w:szCs w:val="24"/>
+        </w:rPr>
+        <w:t>uplicate</w:t>
+      </w:r>
+      <w:r>
+        <w:rPr>
+          <w:sz w:val="24"/>
+          <w:szCs w:val="24"/>
+        </w:rPr>
+        <w:t xml:space="preserve">: </w:t>
       </w:r>
       <w:hyperlink r:id="rId15" w:history="1">
         <w:r>
@@ -14162,23 +14198,7 @@
             <w:sz w:val="24"/>
             <w:szCs w:val="24"/>
           </w:rPr>
-          <w:t>https://github.com/wildmagic93/</w:t>
-        </w:r>
-        <w:r>
-          <w:rPr>
-            <w:rStyle w:val="Collegamentoipertestuale"/>
-            <w:sz w:val="24"/>
-            <w:szCs w:val="24"/>
-          </w:rPr>
-          <w:t>E</w:t>
-        </w:r>
-        <w:r>
-          <w:rPr>
-            <w:rStyle w:val="Collegamentoipertestuale"/>
-            <w:sz w:val="24"/>
-            <w:szCs w:val="24"/>
-          </w:rPr>
-          <w:t>tivity4_bdd.git</w:t>
+          <w:t>https://github.com/wildmagic93/Etivity4_bdd.git</w:t>
         </w:r>
       </w:hyperlink>
     </w:p>
@@ -15487,7 +15507,7 @@
 </file>
 
 <file path=customXml/itemProps1.xml><?xml version="1.0" encoding="utf-8"?>
-<ds:datastoreItem xmlns:ds="http://schemas.openxmlformats.org/officeDocument/2006/customXml" ds:itemID="{63FC0CA7-E0C3-424F-A1D4-86EDC565D053}">
+<ds:datastoreItem xmlns:ds="http://schemas.openxmlformats.org/officeDocument/2006/customXml" ds:itemID="{F91F0E0E-EAD8-43A2-BE08-197C8A433F11}">
   <ds:schemaRefs>
     <ds:schemaRef ds:uri="http://schemas.openxmlformats.org/officeDocument/2006/bibliography"/>
   </ds:schemaRefs>
